--- a/Final-Lending Club.docx
+++ b/Final-Lending Club.docx
@@ -767,25 +767,7 @@
         <w:rPr>
           <w:rFonts w:ascii="Calibri" w:hAnsi="Calibri" w:cs="Calibri"/>
         </w:rPr>
-        <w:t xml:space="preserve">Recall &amp; ROC will be the performance which will help evaluate our classifier. The reason that we will need to use recall is that we are focused on minimized our false negatives. We want to </w:t>
-      </w:r>
-      <w:r>
-        <w:rPr>
-          <w:rFonts w:ascii="Calibri" w:hAnsi="Calibri" w:cs="Calibri"/>
-        </w:rPr>
-        <w:t xml:space="preserve">we predict default and they actually were people that paid off is not as big of a concern as people that we predicted to paid </w:t>
-      </w:r>
-      <w:r>
-        <w:rPr>
-          <w:rFonts w:ascii="Calibri" w:hAnsi="Calibri" w:cs="Calibri"/>
-        </w:rPr>
-        <w:t>off,</w:t>
-      </w:r>
-      <w:r>
-        <w:rPr>
-          <w:rFonts w:ascii="Calibri" w:hAnsi="Calibri" w:cs="Calibri"/>
-        </w:rPr>
-        <w:t xml:space="preserve"> but they default. We want to make sure that we can minimize this.</w:t>
+        <w:t>Recall &amp; ROC will be the performance which will help evaluate our classifier. The reason that we will need to use recall is that we are focused on minimized our false negatives. We want to we predict default and they actually were people that paid off is not as big of a concern as people that we predicted to paid off, but they default. We want to make sure that we can minimize this.</w:t>
       </w:r>
     </w:p>
     <w:p>
@@ -5540,13 +5522,6 @@
           <w:szCs w:val="21"/>
         </w:rPr>
         <w:tab/>
-      </w:r>
-      <w:r>
-        <w:rPr>
-          <w:color w:val="000000"/>
-          <w:sz w:val="21"/>
-          <w:szCs w:val="21"/>
-        </w:rPr>
         <w:t xml:space="preserve">precision    </w:t>
       </w:r>
       <w:proofErr w:type="gramStart"/>
@@ -5849,16 +5824,7 @@
                 <w:sz w:val="28"/>
                 <w:szCs w:val="21"/>
               </w:rPr>
-              <w:t>,</w:t>
-            </w:r>
-            <w:r>
-              <w:rPr>
-                <w:rFonts w:cstheme="minorHAnsi"/>
-                <w:bCs/>
-                <w:sz w:val="28"/>
-                <w:szCs w:val="21"/>
-              </w:rPr>
-              <w:t>336</w:t>
+              <w:t>,336</w:t>
             </w:r>
           </w:p>
         </w:tc>
@@ -5961,16 +5927,7 @@
                 <w:sz w:val="28"/>
                 <w:szCs w:val="21"/>
               </w:rPr>
-              <w:t>5</w:t>
-            </w:r>
-            <w:r>
-              <w:rPr>
-                <w:rFonts w:cstheme="minorHAnsi"/>
-                <w:bCs/>
-                <w:sz w:val="28"/>
-                <w:szCs w:val="21"/>
-              </w:rPr>
-              <w:t>9,455</w:t>
+              <w:t>59,455</w:t>
             </w:r>
           </w:p>
         </w:tc>
@@ -6503,16 +6460,7 @@
                 <w:sz w:val="28"/>
                 <w:szCs w:val="21"/>
               </w:rPr>
-              <w:t>,</w:t>
-            </w:r>
-            <w:r>
-              <w:rPr>
-                <w:rFonts w:cstheme="minorHAnsi"/>
-                <w:bCs/>
-                <w:sz w:val="28"/>
-                <w:szCs w:val="21"/>
-              </w:rPr>
-              <w:t>002</w:t>
+              <w:t>,002</w:t>
             </w:r>
           </w:p>
         </w:tc>
@@ -7733,16 +7681,7 @@
                 <w:sz w:val="28"/>
                 <w:szCs w:val="21"/>
               </w:rPr>
-              <w:t>1,</w:t>
-            </w:r>
-            <w:r>
-              <w:rPr>
-                <w:rFonts w:cstheme="minorHAnsi"/>
-                <w:bCs/>
-                <w:sz w:val="28"/>
-                <w:szCs w:val="21"/>
-              </w:rPr>
-              <w:t>162</w:t>
+              <w:t>1,162</w:t>
             </w:r>
           </w:p>
         </w:tc>
@@ -7767,16 +7706,7 @@
                 <w:sz w:val="28"/>
                 <w:szCs w:val="21"/>
               </w:rPr>
-              <w:t>1,</w:t>
-            </w:r>
-            <w:r>
-              <w:rPr>
-                <w:rFonts w:cstheme="minorHAnsi"/>
-                <w:bCs/>
-                <w:sz w:val="28"/>
-                <w:szCs w:val="21"/>
-              </w:rPr>
-              <w:t>879</w:t>
+              <w:t>1,879</w:t>
             </w:r>
           </w:p>
         </w:tc>
@@ -7829,16 +7759,7 @@
                 <w:sz w:val="28"/>
                 <w:szCs w:val="21"/>
               </w:rPr>
-              <w:t>1</w:t>
-            </w:r>
-            <w:r>
-              <w:rPr>
-                <w:rFonts w:cstheme="minorHAnsi"/>
-                <w:bCs/>
-                <w:sz w:val="28"/>
-                <w:szCs w:val="21"/>
-              </w:rPr>
-              <w:t>,146</w:t>
+              <w:t>1,146</w:t>
             </w:r>
           </w:p>
         </w:tc>
@@ -7863,16 +7784,7 @@
                 <w:sz w:val="28"/>
                 <w:szCs w:val="21"/>
               </w:rPr>
-              <w:t>5</w:t>
-            </w:r>
-            <w:r>
-              <w:rPr>
-                <w:rFonts w:cstheme="minorHAnsi"/>
-                <w:bCs/>
-                <w:sz w:val="28"/>
-                <w:szCs w:val="21"/>
-              </w:rPr>
-              <w:t>9,022</w:t>
+              <w:t>59,022</w:t>
             </w:r>
           </w:p>
         </w:tc>
@@ -7995,12 +7907,96 @@
       <w:pPr>
         <w:rPr>
           <w:rFonts w:asciiTheme="minorHAnsi" w:hAnsiTheme="minorHAnsi" w:cstheme="minorHAnsi"/>
-          <w:sz w:val="32"/>
-          <w:szCs w:val="32"/>
-        </w:rPr>
-      </w:pPr>
+        </w:rPr>
+      </w:pPr>
+      <w:r>
+        <w:rPr>
+          <w:rFonts w:asciiTheme="minorHAnsi" w:hAnsiTheme="minorHAnsi" w:cstheme="minorHAnsi"/>
+        </w:rPr>
+        <w:lastRenderedPageBreak/>
+        <w:t>Conclusion:</w:t>
+      </w:r>
+    </w:p>
+    <w:p>
+      <w:pPr>
+        <w:rPr>
+          <w:rFonts w:asciiTheme="minorHAnsi" w:hAnsiTheme="minorHAnsi" w:cstheme="minorHAnsi"/>
+        </w:rPr>
+      </w:pPr>
+    </w:p>
+    <w:p>
+      <w:pPr>
+        <w:rPr>
+          <w:rFonts w:asciiTheme="minorHAnsi" w:hAnsiTheme="minorHAnsi" w:cstheme="minorHAnsi"/>
+        </w:rPr>
+      </w:pPr>
+      <w:r>
+        <w:rPr>
+          <w:rFonts w:asciiTheme="minorHAnsi" w:hAnsiTheme="minorHAnsi" w:cstheme="minorHAnsi"/>
+        </w:rPr>
+        <w:t xml:space="preserve">Based on data from Lending Club, I developed a predictive model of loan status using </w:t>
+      </w:r>
+      <w:r>
+        <w:rPr>
+          <w:rFonts w:asciiTheme="minorHAnsi" w:hAnsiTheme="minorHAnsi" w:cstheme="minorHAnsi"/>
+        </w:rPr>
+        <w:t xml:space="preserve">my best model using logistic regression </w:t>
+      </w:r>
+      <w:r>
+        <w:rPr>
+          <w:rFonts w:asciiTheme="minorHAnsi" w:hAnsiTheme="minorHAnsi" w:cstheme="minorHAnsi"/>
+          <w:spacing w:val="-1"/>
+          <w:shd w:val="clear" w:color="auto" w:fill="FFFFFF"/>
+        </w:rPr>
+        <w:t>which could efficiently identify default loans by leveraging information available at the time of loan application</w:t>
+      </w:r>
+      <w:r>
+        <w:rPr>
+          <w:rFonts w:asciiTheme="minorHAnsi" w:hAnsiTheme="minorHAnsi" w:cstheme="minorHAnsi"/>
+          <w:spacing w:val="-1"/>
+          <w:shd w:val="clear" w:color="auto" w:fill="FFFFFF"/>
+        </w:rPr>
+        <w:t xml:space="preserve"> at weight avg of recall at 0.93.</w:t>
+      </w:r>
+      <w:r>
+        <w:rPr>
+          <w:rFonts w:asciiTheme="minorHAnsi" w:hAnsiTheme="minorHAnsi" w:cstheme="minorHAnsi"/>
+        </w:rPr>
+        <w:t xml:space="preserve"> The risk of default that is as </w:t>
+      </w:r>
+      <w:r>
+        <w:rPr>
+          <w:rFonts w:asciiTheme="minorHAnsi" w:hAnsiTheme="minorHAnsi" w:cstheme="minorHAnsi"/>
+        </w:rPr>
+        <w:t>result of borrowers failing to make required payments, leading to loss of principal and interes</w:t>
+      </w:r>
+      <w:r>
+        <w:rPr>
+          <w:rFonts w:asciiTheme="minorHAnsi" w:hAnsiTheme="minorHAnsi" w:cstheme="minorHAnsi"/>
+        </w:rPr>
+        <w:t xml:space="preserve">t can be greatly reduced using this model. This could be used by investors or implemented by Lending Club to reduce their risk and make </w:t>
+      </w:r>
+      <w:r>
+        <w:rPr>
+          <w:rFonts w:asciiTheme="minorHAnsi" w:hAnsiTheme="minorHAnsi" w:cstheme="minorHAnsi"/>
+        </w:rPr>
+        <w:t xml:space="preserve">better </w:t>
+      </w:r>
+      <w:r>
+        <w:rPr>
+          <w:rFonts w:asciiTheme="minorHAnsi" w:hAnsiTheme="minorHAnsi" w:cstheme="minorHAnsi"/>
+        </w:rPr>
+        <w:t>informed investment decisions.</w:t>
+      </w:r>
       <w:bookmarkStart w:id="0" w:name="_GoBack"/>
       <w:bookmarkEnd w:id="0"/>
+    </w:p>
+    <w:p>
+      <w:pPr>
+        <w:rPr>
+          <w:rFonts w:asciiTheme="minorHAnsi" w:hAnsiTheme="minorHAnsi" w:cstheme="minorHAnsi"/>
+        </w:rPr>
+      </w:pPr>
     </w:p>
     <w:sectPr>
       <w:pgSz w:w="12240" w:h="15840"/>
@@ -8330,7 +8326,7 @@
     </w:rPrDefault>
     <w:pPrDefault/>
   </w:docDefaults>
-  <w:latentStyles w:defLockedState="0" w:defUIPriority="99" w:defSemiHidden="0" w:defUnhideWhenUsed="0" w:defQFormat="0" w:count="376">
+  <w:latentStyles w:defLockedState="0" w:defUIPriority="99" w:defSemiHidden="0" w:defUnhideWhenUsed="0" w:defQFormat="0" w:count="377">
     <w:lsdException w:name="Normal" w:uiPriority="0" w:qFormat="1"/>
     <w:lsdException w:name="heading 1" w:uiPriority="9" w:qFormat="1"/>
     <w:lsdException w:name="heading 2" w:semiHidden="1" w:uiPriority="9" w:unhideWhenUsed="1" w:qFormat="1"/>
@@ -8704,11 +8700,12 @@
     <w:lsdException w:name="Hashtag" w:semiHidden="1" w:unhideWhenUsed="1"/>
     <w:lsdException w:name="Unresolved Mention" w:semiHidden="1" w:unhideWhenUsed="1"/>
     <w:lsdException w:name="Smart Link" w:semiHidden="1" w:unhideWhenUsed="1"/>
+    <w:lsdException w:name="Smart Link Error" w:semiHidden="1" w:unhideWhenUsed="1"/>
   </w:latentStyles>
   <w:style w:type="paragraph" w:default="1" w:styleId="Normal">
     <w:name w:val="Normal"/>
     <w:qFormat/>
-    <w:rsid w:val="00D36ACC"/>
+    <w:rsid w:val="003A6D78"/>
     <w:rPr>
       <w:rFonts w:ascii="Times New Roman" w:eastAsia="Times New Roman" w:hAnsi="Times New Roman" w:cs="Times New Roman"/>
     </w:rPr>

--- a/Final-Lending Club.docx
+++ b/Final-Lending Club.docx
@@ -7368,25 +7368,7 @@
           <w:sz w:val="24"/>
           <w:szCs w:val="24"/>
         </w:rPr>
-        <w:t xml:space="preserve">precision    </w:t>
-      </w:r>
-      <w:proofErr w:type="gramStart"/>
-      <w:r>
-        <w:rPr>
-          <w:color w:val="000000"/>
-          <w:sz w:val="24"/>
-          <w:szCs w:val="24"/>
-        </w:rPr>
-        <w:t>recall  f</w:t>
-      </w:r>
-      <w:proofErr w:type="gramEnd"/>
-      <w:r>
-        <w:rPr>
-          <w:color w:val="000000"/>
-          <w:sz w:val="24"/>
-          <w:szCs w:val="24"/>
-        </w:rPr>
-        <w:t>1-score   support</w:t>
+        <w:t>precision    recall  f1-score   support</w:t>
       </w:r>
     </w:p>
     <w:p>
@@ -7934,13 +7916,19 @@
         <w:rPr>
           <w:rFonts w:asciiTheme="minorHAnsi" w:hAnsiTheme="minorHAnsi" w:cstheme="minorHAnsi"/>
         </w:rPr>
-        <w:t xml:space="preserve">Based on data from Lending Club, I developed a predictive model of loan status using </w:t>
-      </w:r>
-      <w:r>
-        <w:rPr>
-          <w:rFonts w:asciiTheme="minorHAnsi" w:hAnsiTheme="minorHAnsi" w:cstheme="minorHAnsi"/>
-        </w:rPr>
-        <w:t xml:space="preserve">my best model using logistic regression </w:t>
+        <w:t>Based on data from Lending Club, I developed a predictive model of loan status using logistic regression</w:t>
+      </w:r>
+      <w:r>
+        <w:rPr>
+          <w:rFonts w:asciiTheme="minorHAnsi" w:hAnsiTheme="minorHAnsi" w:cstheme="minorHAnsi"/>
+        </w:rPr>
+        <w:t xml:space="preserve"> (best model)</w:t>
+      </w:r>
+      <w:r>
+        <w:rPr>
+          <w:rFonts w:asciiTheme="minorHAnsi" w:hAnsiTheme="minorHAnsi" w:cstheme="minorHAnsi"/>
+        </w:rPr>
+        <w:t xml:space="preserve"> </w:t>
       </w:r>
       <w:r>
         <w:rPr>
@@ -7948,7 +7936,7 @@
           <w:spacing w:val="-1"/>
           <w:shd w:val="clear" w:color="auto" w:fill="FFFFFF"/>
         </w:rPr>
-        <w:t>which could efficiently identify default loans by leveraging information available at the time of loan application</w:t>
+        <w:t xml:space="preserve">which could efficiently identify </w:t>
       </w:r>
       <w:r>
         <w:rPr>
@@ -7956,25 +7944,85 @@
           <w:spacing w:val="-1"/>
           <w:shd w:val="clear" w:color="auto" w:fill="FFFFFF"/>
         </w:rPr>
-        <w:t xml:space="preserve"> at weight avg of recall at 0.93.</w:t>
-      </w:r>
-      <w:r>
-        <w:rPr>
-          <w:rFonts w:asciiTheme="minorHAnsi" w:hAnsiTheme="minorHAnsi" w:cstheme="minorHAnsi"/>
-        </w:rPr>
-        <w:t xml:space="preserve"> The risk of default that is as </w:t>
-      </w:r>
-      <w:r>
-        <w:rPr>
-          <w:rFonts w:asciiTheme="minorHAnsi" w:hAnsiTheme="minorHAnsi" w:cstheme="minorHAnsi"/>
-        </w:rPr>
-        <w:t>result of borrowers failing to make required payments, leading to loss of principal and interes</w:t>
-      </w:r>
-      <w:r>
-        <w:rPr>
-          <w:rFonts w:asciiTheme="minorHAnsi" w:hAnsiTheme="minorHAnsi" w:cstheme="minorHAnsi"/>
-        </w:rPr>
-        <w:t xml:space="preserve">t can be greatly reduced using this model. This could be used by investors or implemented by Lending Club to reduce their risk and make </w:t>
+        <w:t>loans that will default</w:t>
+      </w:r>
+      <w:r>
+        <w:rPr>
+          <w:rFonts w:asciiTheme="minorHAnsi" w:hAnsiTheme="minorHAnsi" w:cstheme="minorHAnsi"/>
+          <w:spacing w:val="-1"/>
+          <w:shd w:val="clear" w:color="auto" w:fill="FFFFFF"/>
+        </w:rPr>
+        <w:t xml:space="preserve"> by leveraging information available at the time of loan application</w:t>
+      </w:r>
+      <w:r>
+        <w:rPr>
+          <w:rFonts w:asciiTheme="minorHAnsi" w:hAnsiTheme="minorHAnsi" w:cstheme="minorHAnsi"/>
+          <w:spacing w:val="-1"/>
+          <w:shd w:val="clear" w:color="auto" w:fill="FFFFFF"/>
+        </w:rPr>
+        <w:t>.</w:t>
+      </w:r>
+      <w:r>
+        <w:rPr>
+          <w:rFonts w:asciiTheme="minorHAnsi" w:hAnsiTheme="minorHAnsi" w:cstheme="minorHAnsi"/>
+          <w:spacing w:val="-1"/>
+          <w:shd w:val="clear" w:color="auto" w:fill="FFFFFF"/>
+        </w:rPr>
+        <w:t xml:space="preserve"> </w:t>
+      </w:r>
+      <w:r>
+        <w:rPr>
+          <w:rFonts w:asciiTheme="minorHAnsi" w:hAnsiTheme="minorHAnsi" w:cstheme="minorHAnsi"/>
+          <w:spacing w:val="-1"/>
+          <w:shd w:val="clear" w:color="auto" w:fill="FFFFFF"/>
+        </w:rPr>
+        <w:t xml:space="preserve">The model gave a weighted </w:t>
+      </w:r>
+      <w:r>
+        <w:rPr>
+          <w:rFonts w:asciiTheme="minorHAnsi" w:hAnsiTheme="minorHAnsi" w:cstheme="minorHAnsi"/>
+          <w:spacing w:val="-1"/>
+          <w:shd w:val="clear" w:color="auto" w:fill="FFFFFF"/>
+        </w:rPr>
+        <w:t xml:space="preserve">recall </w:t>
+      </w:r>
+      <w:r>
+        <w:rPr>
+          <w:rFonts w:asciiTheme="minorHAnsi" w:hAnsiTheme="minorHAnsi" w:cstheme="minorHAnsi"/>
+          <w:spacing w:val="-1"/>
+          <w:shd w:val="clear" w:color="auto" w:fill="FFFFFF"/>
+        </w:rPr>
+        <w:t>of</w:t>
+      </w:r>
+      <w:r>
+        <w:rPr>
+          <w:rFonts w:asciiTheme="minorHAnsi" w:hAnsiTheme="minorHAnsi" w:cstheme="minorHAnsi"/>
+          <w:spacing w:val="-1"/>
+          <w:shd w:val="clear" w:color="auto" w:fill="FFFFFF"/>
+        </w:rPr>
+        <w:t xml:space="preserve"> 0.93</w:t>
+      </w:r>
+      <w:r>
+        <w:rPr>
+          <w:rFonts w:asciiTheme="minorHAnsi" w:hAnsiTheme="minorHAnsi" w:cstheme="minorHAnsi"/>
+          <w:spacing w:val="-1"/>
+          <w:shd w:val="clear" w:color="auto" w:fill="FFFFFF"/>
+        </w:rPr>
+        <w:t xml:space="preserve"> in being able to predict whether the loan will default or not</w:t>
+      </w:r>
+      <w:r>
+        <w:rPr>
+          <w:rFonts w:asciiTheme="minorHAnsi" w:hAnsiTheme="minorHAnsi" w:cstheme="minorHAnsi"/>
+          <w:spacing w:val="-1"/>
+          <w:shd w:val="clear" w:color="auto" w:fill="FFFFFF"/>
+        </w:rPr>
+        <w:t>.</w:t>
+      </w:r>
+      <w:r>
+        <w:rPr>
+          <w:rFonts w:asciiTheme="minorHAnsi" w:hAnsiTheme="minorHAnsi" w:cstheme="minorHAnsi"/>
+        </w:rPr>
+        <w:t xml:space="preserve"> The risk of default that is as result of borrowers failing to make required payments, leading to loss of principal and interest can be greatly reduced using this model. This could be used by investors or implemented by Lending Club to reduce their risk and make </w:t>
       </w:r>
       <w:r>
         <w:rPr>
@@ -8432,6 +8480,7 @@
     <w:lsdException w:name="HTML Sample" w:semiHidden="1" w:unhideWhenUsed="1"/>
     <w:lsdException w:name="HTML Typewriter" w:semiHidden="1" w:unhideWhenUsed="1"/>
     <w:lsdException w:name="HTML Variable" w:semiHidden="1" w:unhideWhenUsed="1"/>
+    <w:lsdException w:name="Normal Table" w:semiHidden="1" w:unhideWhenUsed="1"/>
     <w:lsdException w:name="annotation subject" w:semiHidden="1" w:unhideWhenUsed="1"/>
     <w:lsdException w:name="No List" w:semiHidden="1" w:unhideWhenUsed="1"/>
     <w:lsdException w:name="Outline List 1" w:semiHidden="1" w:unhideWhenUsed="1"/>
@@ -8478,8 +8527,10 @@
     <w:lsdException w:name="Table Subtle 2" w:semiHidden="1" w:unhideWhenUsed="1"/>
     <w:lsdException w:name="Table Web 1" w:semiHidden="1" w:unhideWhenUsed="1"/>
     <w:lsdException w:name="Table Web 2" w:semiHidden="1" w:unhideWhenUsed="1"/>
+    <w:lsdException w:name="Table Web 3" w:semiHidden="1" w:unhideWhenUsed="1"/>
     <w:lsdException w:name="Balloon Text" w:semiHidden="1" w:unhideWhenUsed="1"/>
     <w:lsdException w:name="Table Grid" w:uiPriority="39"/>
+    <w:lsdException w:name="Table Theme" w:semiHidden="1" w:unhideWhenUsed="1"/>
     <w:lsdException w:name="Placeholder Text" w:semiHidden="1"/>
     <w:lsdException w:name="No Spacing" w:uiPriority="1" w:qFormat="1"/>
     <w:lsdException w:name="Light Shading" w:uiPriority="60"/>
